--- a/Front-ent/Math-Logic-Anything/Math-Logic-Anything.docx
+++ b/Front-ent/Math-Logic-Anything/Math-Logic-Anything.docx
@@ -11,7 +11,7 @@
           <wp:inline distT="0" distB="0" distL="0" distR="0" wp14:anchorId="2C9E2375" wp14:editId="46FA43FF">
             <wp:extent cx="5943600" cy="1274445"/>
             <wp:effectExtent l="0" t="0" r="0" b="1905"/>
-            <wp:docPr id="1" name="Hình ảnh 1"/>
+            <wp:docPr id="1" name="Hình ảnh 1" descr="Ảnh có chứa bàn&#10;&#10;Mô tả được tạo tự động"/>
             <wp:cNvGraphicFramePr>
               <a:graphicFrameLocks xmlns:a="http://schemas.openxmlformats.org/drawingml/2006/main" noChangeAspect="1"/>
             </wp:cNvGraphicFramePr>
@@ -19,7 +19,7 @@
               <a:graphicData uri="http://schemas.openxmlformats.org/drawingml/2006/picture">
                 <pic:pic xmlns:pic="http://schemas.openxmlformats.org/drawingml/2006/picture">
                   <pic:nvPicPr>
-                    <pic:cNvPr id="1" name=""/>
+                    <pic:cNvPr id="1" name="Hình ảnh 1" descr="Ảnh có chứa bàn&#10;&#10;Mô tả được tạo tự động"/>
                     <pic:cNvPicPr/>
                   </pic:nvPicPr>
                   <pic:blipFill>
